--- a/Звіт-ретроспектива до лабораторної 3.docx
+++ b/Звіт-ретроспектива до лабораторної 3.docx
@@ -45,86 +45,111 @@
     </w:p>
     <w:p>
       <w:pPr>
+        <w:jc w:val="center"/>
         <w:rPr>
           <w:rFonts w:ascii="Times New Roman" w:hAnsi="Times New Roman" w:cs="Times New Roman"/>
+          <w:b/>
           <w:sz w:val="28"/>
           <w:szCs w:val="28"/>
           <w:lang w:val="uk-UA"/>
         </w:rPr>
       </w:pPr>
+      <w:proofErr w:type="spellStart"/>
       <w:r>
         <w:rPr>
           <w:rFonts w:ascii="Times New Roman" w:hAnsi="Times New Roman" w:cs="Times New Roman"/>
-          <w:sz w:val="28"/>
-          <w:szCs w:val="28"/>
-          <w:lang w:val="uk-UA"/>
-        </w:rPr>
-        <w:t xml:space="preserve">Я використав </w:t>
-      </w:r>
+          <w:b/>
+          <w:sz w:val="28"/>
+          <w:szCs w:val="28"/>
+          <w:lang w:val="uk-UA"/>
+        </w:rPr>
+        <w:t>Адамов</w:t>
+      </w:r>
+      <w:proofErr w:type="spellEnd"/>
       <w:r>
         <w:rPr>
           <w:rFonts w:ascii="Times New Roman" w:hAnsi="Times New Roman" w:cs="Times New Roman"/>
-          <w:sz w:val="28"/>
-          <w:szCs w:val="28"/>
-          <w:lang w:val="en-US"/>
-        </w:rPr>
-        <w:t>OpenGL</w:t>
-      </w:r>
-      <w:r>
-        <w:rPr>
-          <w:rFonts w:ascii="Times New Roman" w:hAnsi="Times New Roman" w:cs="Times New Roman"/>
-          <w:sz w:val="28"/>
-          <w:szCs w:val="28"/>
-          <w:lang w:val="uk-UA"/>
-        </w:rPr>
-        <w:t>(</w:t>
-      </w:r>
-      <w:r>
-        <w:rPr>
-          <w:rFonts w:ascii="Times New Roman" w:hAnsi="Times New Roman" w:cs="Times New Roman"/>
-          <w:sz w:val="28"/>
-          <w:szCs w:val="28"/>
-          <w:lang w:val="uk-UA"/>
-        </w:rPr>
-        <w:t xml:space="preserve">та </w:t>
-      </w:r>
-      <w:r>
-        <w:rPr>
-          <w:rFonts w:ascii="Times New Roman" w:hAnsi="Times New Roman" w:cs="Times New Roman"/>
-          <w:sz w:val="28"/>
-          <w:szCs w:val="28"/>
-          <w:lang w:val="en-US"/>
-        </w:rPr>
-        <w:t>GLSL</w:t>
-      </w:r>
-      <w:r>
-        <w:rPr>
-          <w:rFonts w:ascii="Times New Roman" w:hAnsi="Times New Roman" w:cs="Times New Roman"/>
-          <w:sz w:val="28"/>
-          <w:szCs w:val="28"/>
-          <w:lang w:val="uk-UA"/>
-        </w:rPr>
-        <w:t xml:space="preserve"> – </w:t>
-      </w:r>
-      <w:r>
-        <w:rPr>
-          <w:rFonts w:ascii="Times New Roman" w:hAnsi="Times New Roman" w:cs="Times New Roman"/>
-          <w:sz w:val="28"/>
-          <w:szCs w:val="28"/>
-          <w:lang w:val="uk-UA"/>
-        </w:rPr>
-        <w:t>мова для</w:t>
+          <w:b/>
+          <w:sz w:val="28"/>
+          <w:szCs w:val="28"/>
+          <w:lang w:val="uk-UA"/>
+        </w:rPr>
+        <w:t xml:space="preserve"> О.В. К-28</w:t>
       </w:r>
       <w:bookmarkStart w:id="0" w:name="_GoBack"/>
       <w:bookmarkEnd w:id="0"/>
-      <w:r>
+    </w:p>
+    <w:p>
+      <w:pPr>
         <w:rPr>
           <w:rFonts w:ascii="Times New Roman" w:hAnsi="Times New Roman" w:cs="Times New Roman"/>
           <w:sz w:val="28"/>
           <w:szCs w:val="28"/>
           <w:lang w:val="uk-UA"/>
         </w:rPr>
-        <w:t xml:space="preserve"> програмування </w:t>
+      </w:pPr>
+      <w:r>
+        <w:rPr>
+          <w:rFonts w:ascii="Times New Roman" w:hAnsi="Times New Roman" w:cs="Times New Roman"/>
+          <w:sz w:val="28"/>
+          <w:szCs w:val="28"/>
+          <w:lang w:val="uk-UA"/>
+        </w:rPr>
+        <w:t xml:space="preserve">Я використав </w:t>
+      </w:r>
+      <w:r>
+        <w:rPr>
+          <w:rFonts w:ascii="Times New Roman" w:hAnsi="Times New Roman" w:cs="Times New Roman"/>
+          <w:sz w:val="28"/>
+          <w:szCs w:val="28"/>
+          <w:lang w:val="en-US"/>
+        </w:rPr>
+        <w:t>OpenGL</w:t>
+      </w:r>
+      <w:r>
+        <w:rPr>
+          <w:rFonts w:ascii="Times New Roman" w:hAnsi="Times New Roman" w:cs="Times New Roman"/>
+          <w:sz w:val="28"/>
+          <w:szCs w:val="28"/>
+          <w:lang w:val="uk-UA"/>
+        </w:rPr>
+        <w:t>(</w:t>
+      </w:r>
+      <w:r>
+        <w:rPr>
+          <w:rFonts w:ascii="Times New Roman" w:hAnsi="Times New Roman" w:cs="Times New Roman"/>
+          <w:sz w:val="28"/>
+          <w:szCs w:val="28"/>
+          <w:lang w:val="uk-UA"/>
+        </w:rPr>
+        <w:t xml:space="preserve">та </w:t>
+      </w:r>
+      <w:r>
+        <w:rPr>
+          <w:rFonts w:ascii="Times New Roman" w:hAnsi="Times New Roman" w:cs="Times New Roman"/>
+          <w:sz w:val="28"/>
+          <w:szCs w:val="28"/>
+          <w:lang w:val="en-US"/>
+        </w:rPr>
+        <w:t>GLSL</w:t>
+      </w:r>
+      <w:r>
+        <w:rPr>
+          <w:rFonts w:ascii="Times New Roman" w:hAnsi="Times New Roman" w:cs="Times New Roman"/>
+          <w:sz w:val="28"/>
+          <w:szCs w:val="28"/>
+          <w:lang w:val="uk-UA"/>
+        </w:rPr>
+        <w:t xml:space="preserve"> – </w:t>
+      </w:r>
+      <w:r>
+        <w:rPr>
+          <w:rFonts w:ascii="Times New Roman" w:hAnsi="Times New Roman" w:cs="Times New Roman"/>
+          <w:sz w:val="28"/>
+          <w:szCs w:val="28"/>
+          <w:lang w:val="uk-UA"/>
+        </w:rPr>
+        <w:t xml:space="preserve">мова для програмування </w:t>
       </w:r>
       <w:proofErr w:type="spellStart"/>
       <w:r>
@@ -1716,6 +1741,7 @@
           <w:sz w:val="28"/>
           <w:szCs w:val="28"/>
         </w:rPr>
+        <w:lastRenderedPageBreak/>
         <w:t>Наскільки</w:t>
       </w:r>
       <w:proofErr w:type="spellEnd"/>
@@ -1911,7 +1937,6 @@
           <w:szCs w:val="28"/>
           <w:lang w:val="uk-UA"/>
         </w:rPr>
-        <w:lastRenderedPageBreak/>
         <w:t xml:space="preserve">Метою було </w:t>
       </w:r>
       <w:proofErr w:type="spellStart"/>
@@ -4187,6 +4212,7 @@
           <w:szCs w:val="28"/>
           <w:lang w:val="uk-UA"/>
         </w:rPr>
+        <w:lastRenderedPageBreak/>
         <w:t xml:space="preserve">Те що потрібно писати багато коду для того щоб </w:t>
       </w:r>
       <w:r>
@@ -4216,17 +4242,7 @@
           <w:szCs w:val="28"/>
           <w:lang w:val="uk-UA"/>
         </w:rPr>
-        <w:t xml:space="preserve"> я ще можу зрозуміти. Але чому потрібно писати свою функцію з якимись </w:t>
-      </w:r>
-      <w:r>
-        <w:rPr>
-          <w:color w:val="000000"/>
-          <w:sz w:val="28"/>
-          <w:szCs w:val="28"/>
-          <w:lang w:val="uk-UA"/>
-        </w:rPr>
-        <w:lastRenderedPageBreak/>
-        <w:t xml:space="preserve">страшним </w:t>
+        <w:t xml:space="preserve"> я ще можу зрозуміти. Але чому потрібно писати свою функцію з якимись страшним </w:t>
       </w:r>
       <w:proofErr w:type="spellStart"/>
       <w:r>
@@ -4993,6 +5009,85 @@
         </w:rPr>
         <w:t xml:space="preserve">, то є сенс їх більш абстрагувати. </w:t>
       </w:r>
+    </w:p>
+    <w:p>
+      <w:pPr>
+        <w:pStyle w:val="a3"/>
+        <w:spacing w:before="0" w:beforeAutospacing="0" w:after="160" w:afterAutospacing="0"/>
+        <w:textAlignment w:val="baseline"/>
+        <w:rPr>
+          <w:color w:val="000000"/>
+          <w:sz w:val="28"/>
+          <w:szCs w:val="28"/>
+          <w:lang w:val="uk-UA"/>
+        </w:rPr>
+      </w:pPr>
+      <w:r>
+        <w:rPr>
+          <w:color w:val="000000"/>
+          <w:sz w:val="28"/>
+          <w:szCs w:val="28"/>
+          <w:lang w:val="uk-UA"/>
+        </w:rPr>
+        <w:t xml:space="preserve">Окрім документації головним джерелом інформації був цей </w:t>
+      </w:r>
+      <w:proofErr w:type="spellStart"/>
+      <w:r>
+        <w:rPr>
+          <w:color w:val="000000"/>
+          <w:sz w:val="28"/>
+          <w:szCs w:val="28"/>
+          <w:lang w:val="uk-UA"/>
+        </w:rPr>
+        <w:t>плейліст</w:t>
+      </w:r>
+      <w:proofErr w:type="spellEnd"/>
+      <w:r>
+        <w:rPr>
+          <w:color w:val="000000"/>
+          <w:sz w:val="28"/>
+          <w:szCs w:val="28"/>
+          <w:lang w:val="uk-UA"/>
+        </w:rPr>
+        <w:t>:</w:t>
+      </w:r>
+    </w:p>
+    <w:p>
+      <w:pPr>
+        <w:pStyle w:val="a3"/>
+        <w:spacing w:before="0" w:beforeAutospacing="0" w:after="160" w:afterAutospacing="0"/>
+        <w:textAlignment w:val="baseline"/>
+        <w:rPr>
+          <w:color w:val="000000"/>
+          <w:sz w:val="28"/>
+          <w:szCs w:val="28"/>
+          <w:lang w:val="uk-UA"/>
+        </w:rPr>
+      </w:pPr>
+      <w:hyperlink r:id="rId10" w:history="1">
+        <w:r>
+          <w:rPr>
+            <w:rStyle w:val="a4"/>
+            <w:sz w:val="28"/>
+            <w:szCs w:val="28"/>
+            <w:lang w:val="uk-UA"/>
+          </w:rPr>
+          <w:t>https://www.youtube.com/watch?v=W3gAzLwfIP0&amp;list=PLlrATfBNZ98foTJPJ_Ev03o2oq3-GGOS2</w:t>
+        </w:r>
+      </w:hyperlink>
+    </w:p>
+    <w:p>
+      <w:pPr>
+        <w:pStyle w:val="a3"/>
+        <w:spacing w:before="0" w:beforeAutospacing="0" w:after="160" w:afterAutospacing="0"/>
+        <w:textAlignment w:val="baseline"/>
+        <w:rPr>
+          <w:color w:val="000000"/>
+          <w:sz w:val="28"/>
+          <w:szCs w:val="28"/>
+          <w:lang w:val="uk-UA"/>
+        </w:rPr>
+      </w:pPr>
     </w:p>
     <w:p>
       <w:pPr>
